--- a/2020/Directivos-colegio/Coordinacion/Bitacoras de contactos/20200511 Bitacora de contactos.docx
+++ b/2020/Directivos-colegio/Coordinacion/Bitacoras de contactos/20200511 Bitacora de contactos.docx
@@ -62,6 +62,7 @@
         <w:rPr>
           <w:b/>
           <w:bCs/>
+          <w:noProof/>
         </w:rPr>
         <w:drawing>
           <wp:inline distT="0" distB="0" distL="0" distR="0" wp14:anchorId="4792D0AE" wp14:editId="0B7FE6F8">
@@ -119,6 +120,7 @@
         <w:rPr>
           <w:b/>
           <w:bCs/>
+          <w:noProof/>
         </w:rPr>
         <w:drawing>
           <wp:inline distT="0" distB="0" distL="0" distR="0" wp14:anchorId="05392765" wp14:editId="4C095743">
@@ -160,6 +162,22 @@
     <w:p>
       <w:pPr>
         <w:rPr>
+          <w:b/>
+          <w:bCs/>
+        </w:rPr>
+      </w:pPr>
+    </w:p>
+    <w:p>
+      <w:pPr>
+        <w:rPr>
+          <w:b/>
+          <w:bCs/>
+        </w:rPr>
+      </w:pPr>
+    </w:p>
+    <w:p>
+      <w:pPr>
+        <w:rPr>
           <w:rFonts w:ascii="Verdana" w:hAnsi="Verdana"/>
           <w:color w:val="222222"/>
           <w:sz w:val="18"/>
@@ -172,35 +190,7 @@
           <w:b/>
           <w:bCs/>
         </w:rPr>
-        <w:t xml:space="preserve">CURSO </w:t>
-      </w:r>
-      <w:r>
-        <w:rPr>
-          <w:b/>
-          <w:bCs/>
-        </w:rPr>
-        <w:t>11</w:t>
-      </w:r>
-      <w:r>
-        <w:rPr>
-          <w:b/>
-          <w:bCs/>
-        </w:rPr>
-        <w:t>-</w:t>
-      </w:r>
-      <w:r>
-        <w:rPr>
-          <w:b/>
-          <w:bCs/>
-        </w:rPr>
-        <w:t>2</w:t>
-      </w:r>
-      <w:r>
-        <w:rPr>
-          <w:b/>
-          <w:bCs/>
-        </w:rPr>
-        <w:t xml:space="preserve"> Comunicación con </w:t>
+        <w:t xml:space="preserve">CURSO 11-2 Comunicación con </w:t>
       </w:r>
       <w:r>
         <w:rPr>
@@ -224,6 +214,7 @@
         <w:rPr>
           <w:b/>
           <w:bCs/>
+          <w:noProof/>
         </w:rPr>
         <w:drawing>
           <wp:inline distT="0" distB="0" distL="0" distR="0" wp14:anchorId="42C65FC9" wp14:editId="19239033">
@@ -281,6 +272,7 @@
         <w:rPr>
           <w:b/>
           <w:bCs/>
+          <w:noProof/>
         </w:rPr>
         <w:lastRenderedPageBreak/>
         <w:drawing>
@@ -335,6 +327,7 @@
           <w:bCs/>
         </w:rPr>
       </w:pPr>
+      <w:bookmarkStart w:id="0" w:name="_Hlk40868041"/>
       <w:r>
         <w:rPr>
           <w:b/>
@@ -417,9 +410,9 @@
           <w:noProof/>
         </w:rPr>
         <w:drawing>
-          <wp:inline distT="0" distB="0" distL="0" distR="0" wp14:anchorId="29AD4D77" wp14:editId="7881A8F7">
-            <wp:extent cx="5572903" cy="1933845"/>
-            <wp:effectExtent l="0" t="0" r="8890" b="9525"/>
+          <wp:inline distT="0" distB="0" distL="0" distR="0" wp14:anchorId="29AD4D77" wp14:editId="23B5456F">
+            <wp:extent cx="3733049" cy="1295400"/>
+            <wp:effectExtent l="0" t="0" r="1270" b="0"/>
             <wp:docPr id="5" name="Imagen 5"/>
             <wp:cNvGraphicFramePr>
               <a:graphicFrameLocks xmlns:a="http://schemas.openxmlformats.org/drawingml/2006/main" noChangeAspect="1"/>
@@ -440,7 +433,7 @@
                   <pic:spPr>
                     <a:xfrm>
                       <a:off x="0" y="0"/>
-                      <a:ext cx="5572903" cy="1933845"/>
+                      <a:ext cx="3742948" cy="1298835"/>
                     </a:xfrm>
                     <a:prstGeom prst="rect">
                       <a:avLst/>
@@ -461,6 +454,7 @@
         </w:rPr>
       </w:pPr>
     </w:p>
+    <w:bookmarkEnd w:id="0"/>
     <w:p>
       <w:pPr>
         <w:rPr>
@@ -512,7 +506,6 @@
           <w:bCs/>
           <w:noProof/>
         </w:rPr>
-        <w:lastRenderedPageBreak/>
         <w:drawing>
           <wp:inline distT="0" distB="0" distL="0" distR="0" wp14:anchorId="0C03C0F0" wp14:editId="0A5CFE9D">
             <wp:extent cx="3714750" cy="1389984"/>
@@ -563,6 +556,7 @@
           <w:bCs/>
           <w:noProof/>
         </w:rPr>
+        <w:lastRenderedPageBreak/>
         <w:drawing>
           <wp:inline distT="0" distB="0" distL="0" distR="0" wp14:anchorId="664F7D8F" wp14:editId="301FF518">
             <wp:extent cx="3816731" cy="2209800"/>
@@ -615,6 +609,7 @@
           <w:bCs/>
         </w:rPr>
       </w:pPr>
+      <w:bookmarkStart w:id="1" w:name="_Hlk40869174"/>
       <w:r>
         <w:rPr>
           <w:b/>
@@ -657,7 +652,6 @@
           <w:bCs/>
           <w:noProof/>
         </w:rPr>
-        <w:lastRenderedPageBreak/>
         <w:drawing>
           <wp:inline distT="0" distB="0" distL="0" distR="0" wp14:anchorId="21639275" wp14:editId="6024F0DA">
             <wp:extent cx="2286000" cy="3972995"/>
@@ -695,6 +689,7 @@
         </w:drawing>
       </w:r>
     </w:p>
+    <w:bookmarkEnd w:id="1"/>
     <w:p>
       <w:pPr>
         <w:rPr>
